--- a/Technical Documentation.docx
+++ b/Technical Documentation.docx
@@ -52,16 +52,7 @@
           <w:sz w:val="28"/>
           <w:szCs w:val="28"/>
         </w:rPr>
-        <w:t xml:space="preserve"> </w:t>
-      </w:r>
-      <w:r>
-        <w:rPr>
-          <w:b/>
-          <w:bCs/>
-          <w:sz w:val="28"/>
-          <w:szCs w:val="28"/>
-        </w:rPr>
-        <w:t>Core Features Implemented</w:t>
+        <w:t xml:space="preserve"> Core Features Implemented</w:t>
       </w:r>
       <w:r>
         <w:rPr>
@@ -575,13 +566,7 @@
         <w:t>Objective:</w:t>
       </w:r>
       <w:r>
-        <w:t xml:space="preserve"> Develop a personalized recommendation system for Sellers, Landlords, and Tenants, </w:t>
-      </w:r>
-      <w:r>
-        <w:t>like</w:t>
-      </w:r>
-      <w:r>
-        <w:t xml:space="preserve"> the system already implemented for Buyers.</w:t>
+        <w:t xml:space="preserve"> Develop a personalized recommendation system for Sellers, Landlords, and Tenants, like the system already implemented for Buyers.</w:t>
       </w:r>
     </w:p>
     <w:p>
@@ -618,6 +603,66 @@
       </w:r>
       <w:r>
         <w:t xml:space="preserve"> I have tried model with 7B parameter, but it is taking too much time to generate the response.</w:t>
+      </w:r>
+    </w:p>
+    <w:p>
+      <w:pPr>
+        <w:rPr>
+          <w:b/>
+          <w:bCs/>
+        </w:rPr>
+      </w:pPr>
+      <w:r>
+        <w:rPr>
+          <w:b/>
+          <w:bCs/>
+        </w:rPr>
+        <w:t>3. Optimize the prompt</w:t>
+      </w:r>
+      <w:r>
+        <w:rPr>
+          <w:b/>
+          <w:bCs/>
+        </w:rPr>
+        <w:t xml:space="preserve">: </w:t>
+      </w:r>
+    </w:p>
+    <w:p>
+      <w:pPr>
+        <w:pStyle w:val="ListParagraph"/>
+        <w:numPr>
+          <w:ilvl w:val="0"/>
+          <w:numId w:val="12"/>
+        </w:numPr>
+        <w:rPr>
+          <w:b/>
+          <w:bCs/>
+        </w:rPr>
+      </w:pPr>
+      <w:r>
+        <w:rPr>
+          <w:b/>
+          <w:bCs/>
+        </w:rPr>
+        <w:t xml:space="preserve">Objective: </w:t>
+      </w:r>
+      <w:r>
+        <w:t xml:space="preserve">Optimize the prompt for retrieval process so that </w:t>
+      </w:r>
+      <w:proofErr w:type="gramStart"/>
+      <w:r>
+        <w:t>It</w:t>
+      </w:r>
+      <w:proofErr w:type="gramEnd"/>
+      <w:r>
+        <w:t xml:space="preserve"> can generate the response based on the criteria.</w:t>
+      </w:r>
+      <w:r>
+        <w:rPr>
+          <w:b/>
+          <w:bCs/>
+        </w:rPr>
+        <w:t xml:space="preserve"> </w:t>
       </w:r>
     </w:p>
     <w:p>
@@ -651,13 +696,7 @@
         <w:t>Objective:</w:t>
       </w:r>
       <w:r>
-        <w:t xml:space="preserve"> Allow users to directly access property details via external links.</w:t>
-      </w:r>
-      <w:r>
-        <w:t xml:space="preserve"> </w:t>
-      </w:r>
-      <w:r>
-        <w:t>Embed links in chatbot responses that direct users to the respective property websites for detailed information.</w:t>
+        <w:t xml:space="preserve"> Allow users to directly access property details via external links. Embed links in chatbot responses that direct users to the respective property websites for detailed information.</w:t>
       </w:r>
     </w:p>
     <w:p>
@@ -1304,6 +1343,119 @@
     </w:lvl>
   </w:abstractNum>
   <w:abstractNum w:abstractNumId="4" w15:restartNumberingAfterBreak="0">
+    <w:nsid w:val="303F208C"/>
+    <w:multiLevelType w:val="hybridMultilevel"/>
+    <w:tmpl w:val="A2A2B50E"/>
+    <w:lvl w:ilvl="0" w:tplc="40090001">
+      <w:start w:val="1"/>
+      <w:numFmt w:val="bullet"/>
+      <w:lvlText w:val=""/>
+      <w:lvlJc w:val="left"/>
+      <w:pPr>
+        <w:ind w:left="720" w:hanging="360"/>
+      </w:pPr>
+      <w:rPr>
+        <w:rFonts w:ascii="Symbol" w:hAnsi="Symbol" w:hint="default"/>
+      </w:rPr>
+    </w:lvl>
+    <w:lvl w:ilvl="1" w:tplc="40090003" w:tentative="1">
+      <w:start w:val="1"/>
+      <w:numFmt w:val="bullet"/>
+      <w:lvlText w:val="o"/>
+      <w:lvlJc w:val="left"/>
+      <w:pPr>
+        <w:ind w:left="1440" w:hanging="360"/>
+      </w:pPr>
+      <w:rPr>
+        <w:rFonts w:ascii="Courier New" w:hAnsi="Courier New" w:cs="Courier New" w:hint="default"/>
+      </w:rPr>
+    </w:lvl>
+    <w:lvl w:ilvl="2" w:tplc="40090005" w:tentative="1">
+      <w:start w:val="1"/>
+      <w:numFmt w:val="bullet"/>
+      <w:lvlText w:val=""/>
+      <w:lvlJc w:val="left"/>
+      <w:pPr>
+        <w:ind w:left="2160" w:hanging="360"/>
+      </w:pPr>
+      <w:rPr>
+        <w:rFonts w:ascii="Wingdings" w:hAnsi="Wingdings" w:hint="default"/>
+      </w:rPr>
+    </w:lvl>
+    <w:lvl w:ilvl="3" w:tplc="40090001" w:tentative="1">
+      <w:start w:val="1"/>
+      <w:numFmt w:val="bullet"/>
+      <w:lvlText w:val=""/>
+      <w:lvlJc w:val="left"/>
+      <w:pPr>
+        <w:ind w:left="2880" w:hanging="360"/>
+      </w:pPr>
+      <w:rPr>
+        <w:rFonts w:ascii="Symbol" w:hAnsi="Symbol" w:hint="default"/>
+      </w:rPr>
+    </w:lvl>
+    <w:lvl w:ilvl="4" w:tplc="40090003" w:tentative="1">
+      <w:start w:val="1"/>
+      <w:numFmt w:val="bullet"/>
+      <w:lvlText w:val="o"/>
+      <w:lvlJc w:val="left"/>
+      <w:pPr>
+        <w:ind w:left="3600" w:hanging="360"/>
+      </w:pPr>
+      <w:rPr>
+        <w:rFonts w:ascii="Courier New" w:hAnsi="Courier New" w:cs="Courier New" w:hint="default"/>
+      </w:rPr>
+    </w:lvl>
+    <w:lvl w:ilvl="5" w:tplc="40090005" w:tentative="1">
+      <w:start w:val="1"/>
+      <w:numFmt w:val="bullet"/>
+      <w:lvlText w:val=""/>
+      <w:lvlJc w:val="left"/>
+      <w:pPr>
+        <w:ind w:left="4320" w:hanging="360"/>
+      </w:pPr>
+      <w:rPr>
+        <w:rFonts w:ascii="Wingdings" w:hAnsi="Wingdings" w:hint="default"/>
+      </w:rPr>
+    </w:lvl>
+    <w:lvl w:ilvl="6" w:tplc="40090001" w:tentative="1">
+      <w:start w:val="1"/>
+      <w:numFmt w:val="bullet"/>
+      <w:lvlText w:val=""/>
+      <w:lvlJc w:val="left"/>
+      <w:pPr>
+        <w:ind w:left="5040" w:hanging="360"/>
+      </w:pPr>
+      <w:rPr>
+        <w:rFonts w:ascii="Symbol" w:hAnsi="Symbol" w:hint="default"/>
+      </w:rPr>
+    </w:lvl>
+    <w:lvl w:ilvl="7" w:tplc="40090003" w:tentative="1">
+      <w:start w:val="1"/>
+      <w:numFmt w:val="bullet"/>
+      <w:lvlText w:val="o"/>
+      <w:lvlJc w:val="left"/>
+      <w:pPr>
+        <w:ind w:left="5760" w:hanging="360"/>
+      </w:pPr>
+      <w:rPr>
+        <w:rFonts w:ascii="Courier New" w:hAnsi="Courier New" w:cs="Courier New" w:hint="default"/>
+      </w:rPr>
+    </w:lvl>
+    <w:lvl w:ilvl="8" w:tplc="40090005" w:tentative="1">
+      <w:start w:val="1"/>
+      <w:numFmt w:val="bullet"/>
+      <w:lvlText w:val=""/>
+      <w:lvlJc w:val="left"/>
+      <w:pPr>
+        <w:ind w:left="6480" w:hanging="360"/>
+      </w:pPr>
+      <w:rPr>
+        <w:rFonts w:ascii="Wingdings" w:hAnsi="Wingdings" w:hint="default"/>
+      </w:rPr>
+    </w:lvl>
+  </w:abstractNum>
+  <w:abstractNum w:abstractNumId="5" w15:restartNumberingAfterBreak="0">
     <w:nsid w:val="32424815"/>
     <w:multiLevelType w:val="multilevel"/>
     <w:tmpl w:val="2C7CE5D8"/>
@@ -1448,7 +1600,7 @@
       </w:rPr>
     </w:lvl>
   </w:abstractNum>
-  <w:abstractNum w:abstractNumId="5" w15:restartNumberingAfterBreak="0">
+  <w:abstractNum w:abstractNumId="6" w15:restartNumberingAfterBreak="0">
     <w:nsid w:val="461441B1"/>
     <w:multiLevelType w:val="hybridMultilevel"/>
     <w:tmpl w:val="9BF0E06C"/>
@@ -1560,7 +1712,7 @@
       </w:rPr>
     </w:lvl>
   </w:abstractNum>
-  <w:abstractNum w:abstractNumId="6" w15:restartNumberingAfterBreak="0">
+  <w:abstractNum w:abstractNumId="7" w15:restartNumberingAfterBreak="0">
     <w:nsid w:val="62256356"/>
     <w:multiLevelType w:val="hybridMultilevel"/>
     <w:tmpl w:val="6820192A"/>
@@ -1673,7 +1825,7 @@
       </w:rPr>
     </w:lvl>
   </w:abstractNum>
-  <w:abstractNum w:abstractNumId="7" w15:restartNumberingAfterBreak="0">
+  <w:abstractNum w:abstractNumId="8" w15:restartNumberingAfterBreak="0">
     <w:nsid w:val="75FB66A7"/>
     <w:multiLevelType w:val="multilevel"/>
     <w:tmpl w:val="A28A1AC2"/>
@@ -1790,7 +1942,7 @@
       </w:pPr>
     </w:lvl>
   </w:abstractNum>
-  <w:abstractNum w:abstractNumId="8" w15:restartNumberingAfterBreak="0">
+  <w:abstractNum w:abstractNumId="9" w15:restartNumberingAfterBreak="0">
     <w:nsid w:val="7AAC70FD"/>
     <w:multiLevelType w:val="hybridMultilevel"/>
     <w:tmpl w:val="16703CD2"/>
@@ -1903,7 +2055,7 @@
       </w:rPr>
     </w:lvl>
   </w:abstractNum>
-  <w:abstractNum w:abstractNumId="9" w15:restartNumberingAfterBreak="0">
+  <w:abstractNum w:abstractNumId="10" w15:restartNumberingAfterBreak="0">
     <w:nsid w:val="7B802FDE"/>
     <w:multiLevelType w:val="hybridMultilevel"/>
     <w:tmpl w:val="9A6C87E4"/>
@@ -2019,13 +2171,13 @@
     <w:abstractNumId w:val="2"/>
   </w:num>
   <w:num w:numId="2" w16cid:durableId="1975090971">
-    <w:abstractNumId w:val="8"/>
+    <w:abstractNumId w:val="9"/>
   </w:num>
   <w:num w:numId="3" w16cid:durableId="587079659">
-    <w:abstractNumId w:val="5"/>
+    <w:abstractNumId w:val="6"/>
   </w:num>
   <w:num w:numId="4" w16cid:durableId="524632793">
-    <w:abstractNumId w:val="9"/>
+    <w:abstractNumId w:val="10"/>
   </w:num>
   <w:num w:numId="5" w16cid:durableId="1207110449">
     <w:abstractNumId w:val="1"/>
@@ -2034,7 +2186,7 @@
     <w:abstractNumId w:val="0"/>
   </w:num>
   <w:num w:numId="7" w16cid:durableId="177816327">
-    <w:abstractNumId w:val="4"/>
+    <w:abstractNumId w:val="5"/>
   </w:num>
   <w:num w:numId="8" w16cid:durableId="523329946">
     <w:abstractNumId w:val="3"/>
@@ -2050,10 +2202,13 @@
     </w:lvlOverride>
   </w:num>
   <w:num w:numId="10" w16cid:durableId="2020504630">
+    <w:abstractNumId w:val="8"/>
+  </w:num>
+  <w:num w:numId="11" w16cid:durableId="992953353">
     <w:abstractNumId w:val="7"/>
   </w:num>
-  <w:num w:numId="11" w16cid:durableId="992953353">
-    <w:abstractNumId w:val="6"/>
+  <w:num w:numId="12" w16cid:durableId="1698850353">
+    <w:abstractNumId w:val="4"/>
   </w:num>
 </w:numbering>
 </file>
@@ -2662,6 +2817,7 @@
   <w:style w:type="character" w:default="1" w:styleId="DefaultParagraphFont">
     <w:name w:val="Default Paragraph Font"/>
     <w:uiPriority w:val="1"/>
+    <w:semiHidden/>
     <w:unhideWhenUsed/>
   </w:style>
   <w:style w:type="table" w:default="1" w:styleId="TableNormal">
